--- a/bigdata笔记.docx
+++ b/bigdata笔记.docx
@@ -178,7 +178,7 @@
       </w:r>
       <w:r>
         <w:rPr>
-          <w:rStyle w:val="3"/>
+          <w:rStyle w:val="9"/>
           <w:rFonts w:hint="eastAsia" w:ascii="微软雅黑" w:hAnsi="微软雅黑" w:eastAsia="微软雅黑" w:cs="微软雅黑"/>
           <w:b w:val="0"/>
           <w:i w:val="0"/>
@@ -3575,7 +3575,6 @@
           <w:szCs w:val="21"/>
         </w:rPr>
       </w:pPr>
-      <w:bookmarkStart w:id="0" w:name="_GoBack"/>
       <w:r>
         <w:rPr>
           <w:rFonts w:hint="eastAsia" w:ascii="微软雅黑" w:hAnsi="微软雅黑" w:eastAsia="微软雅黑" w:cs="微软雅黑"/>
@@ -3632,49 +3631,51 @@
           </wp:inline>
         </w:drawing>
       </w:r>
-      <w:bookmarkEnd w:id="0"/>
-    </w:p>
-    <w:p>
-      <w:pPr>
-        <w:keepNext w:val="0"/>
-        <w:keepLines w:val="0"/>
-        <w:widowControl/>
-        <w:suppressLineNumbers w:val="0"/>
-        <w:shd w:val="clear" w:fill="FFFFFF"/>
-        <w:spacing w:line="315" w:lineRule="atLeast"/>
-        <w:ind w:left="0" w:firstLine="0"/>
-        <w:jc w:val="left"/>
-        <w:rPr>
-          <w:rFonts w:hint="eastAsia" w:ascii="微软雅黑" w:hAnsi="微软雅黑" w:eastAsia="微软雅黑" w:cs="微软雅黑"/>
-          <w:b w:val="0"/>
-          <w:i w:val="0"/>
-          <w:caps w:val="0"/>
-          <w:color w:val="800040"/>
-          <w:spacing w:val="0"/>
-          <w:sz w:val="21"/>
-          <w:szCs w:val="21"/>
-        </w:rPr>
-      </w:pPr>
-    </w:p>
-    <w:p>
-      <w:pPr>
-        <w:keepNext w:val="0"/>
-        <w:keepLines w:val="0"/>
-        <w:widowControl/>
-        <w:suppressLineNumbers w:val="0"/>
-        <w:shd w:val="clear" w:fill="FFFFFF"/>
-        <w:spacing w:line="315" w:lineRule="atLeast"/>
-        <w:ind w:left="0" w:firstLine="0"/>
-        <w:jc w:val="left"/>
-        <w:rPr>
-          <w:rFonts w:hint="eastAsia" w:ascii="微软雅黑" w:hAnsi="微软雅黑" w:eastAsia="微软雅黑" w:cs="微软雅黑"/>
-          <w:b w:val="0"/>
-          <w:i w:val="0"/>
-          <w:caps w:val="0"/>
-          <w:color w:val="800040"/>
-          <w:spacing w:val="0"/>
-          <w:sz w:val="21"/>
-          <w:szCs w:val="21"/>
+    </w:p>
+    <w:p>
+      <w:pPr>
+        <w:keepNext w:val="0"/>
+        <w:keepLines w:val="0"/>
+        <w:widowControl/>
+        <w:suppressLineNumbers w:val="0"/>
+        <w:shd w:val="clear" w:fill="FFFFFF"/>
+        <w:spacing w:line="315" w:lineRule="atLeast"/>
+        <w:ind w:left="0" w:firstLine="0"/>
+        <w:jc w:val="left"/>
+        <w:rPr>
+          <w:rFonts w:hint="eastAsia" w:ascii="微软雅黑" w:hAnsi="微软雅黑" w:eastAsia="微软雅黑" w:cs="微软雅黑"/>
+          <w:b w:val="0"/>
+          <w:i w:val="0"/>
+          <w:caps w:val="0"/>
+          <w:color w:val="800040"/>
+          <w:spacing w:val="0"/>
+          <w:sz w:val="21"/>
+          <w:szCs w:val="21"/>
+        </w:rPr>
+      </w:pPr>
+    </w:p>
+    <w:p>
+      <w:pPr>
+        <w:keepNext w:val="0"/>
+        <w:keepLines w:val="0"/>
+        <w:widowControl/>
+        <w:suppressLineNumbers w:val="0"/>
+        <w:shd w:val="clear" w:fill="FFFFFF"/>
+        <w:spacing w:line="315" w:lineRule="atLeast"/>
+        <w:ind w:left="0" w:firstLine="0"/>
+        <w:jc w:val="left"/>
+        <w:rPr>
+          <w:rFonts w:hint="eastAsia" w:ascii="微软雅黑" w:hAnsi="微软雅黑" w:eastAsia="微软雅黑" w:cs="微软雅黑"/>
+          <w:b w:val="0"/>
+          <w:i w:val="0"/>
+          <w:caps w:val="0"/>
+          <w:color w:val="800040"/>
+          <w:spacing w:val="0"/>
+          <w:kern w:val="0"/>
+          <w:sz w:val="21"/>
+          <w:szCs w:val="21"/>
+          <w:shd w:val="clear" w:fill="FFFFFF"/>
+          <w:lang w:val="en-US" w:eastAsia="zh-CN" w:bidi="ar"/>
         </w:rPr>
       </w:pPr>
       <w:r>
@@ -3734,7 +3735,1195 @@
         </w:drawing>
       </w:r>
     </w:p>
-    <w:p/>
+    <w:p>
+      <w:pPr>
+        <w:pStyle w:val="2"/>
+        <w:keepNext/>
+        <w:keepLines/>
+        <w:pageBreakBefore w:val="0"/>
+        <w:widowControl w:val="0"/>
+        <w:kinsoku/>
+        <w:wordWrap/>
+        <w:overflowPunct/>
+        <w:topLinePunct w:val="0"/>
+        <w:autoSpaceDE/>
+        <w:autoSpaceDN/>
+        <w:bidi w:val="0"/>
+        <w:adjustRightInd/>
+        <w:snapToGrid/>
+        <w:spacing w:before="340" w:beforeLines="0" w:after="330" w:afterLines="0" w:line="240" w:lineRule="exact"/>
+        <w:ind w:left="0" w:leftChars="0" w:right="0" w:rightChars="0" w:firstLine="0" w:firstLineChars="0"/>
+        <w:jc w:val="left"/>
+        <w:textAlignment w:val="auto"/>
+        <w:outlineLvl w:val="0"/>
+        <w:rPr>
+          <w:rFonts w:hint="eastAsia"/>
+          <w:sz w:val="32"/>
+          <w:szCs w:val="24"/>
+          <w:lang w:val="en-US" w:eastAsia="zh-CN"/>
+        </w:rPr>
+      </w:pPr>
+      <w:r>
+        <w:rPr>
+          <w:rFonts w:hint="eastAsia"/>
+          <w:sz w:val="32"/>
+          <w:szCs w:val="24"/>
+          <w:lang w:val="en-US" w:eastAsia="zh-CN"/>
+        </w:rPr>
+        <w:t>day02</w:t>
+      </w:r>
+    </w:p>
+    <w:p>
+      <w:pPr>
+        <w:pStyle w:val="3"/>
+        <w:keepNext/>
+        <w:keepLines/>
+        <w:pageBreakBefore w:val="0"/>
+        <w:widowControl w:val="0"/>
+        <w:numPr>
+          <w:ilvl w:val="0"/>
+          <w:numId w:val="1"/>
+        </w:numPr>
+        <w:kinsoku/>
+        <w:wordWrap/>
+        <w:overflowPunct/>
+        <w:topLinePunct w:val="0"/>
+        <w:autoSpaceDE/>
+        <w:autoSpaceDN/>
+        <w:bidi w:val="0"/>
+        <w:adjustRightInd/>
+        <w:snapToGrid/>
+        <w:spacing w:before="260" w:beforeLines="0" w:after="260" w:afterLines="0" w:line="240" w:lineRule="auto"/>
+        <w:ind w:left="0" w:leftChars="0" w:right="0" w:rightChars="0" w:firstLine="0" w:firstLineChars="0"/>
+        <w:jc w:val="both"/>
+        <w:textAlignment w:val="auto"/>
+        <w:outlineLvl w:val="1"/>
+        <w:rPr>
+          <w:rFonts w:hint="eastAsia"/>
+          <w:lang w:val="en-US" w:eastAsia="zh-CN"/>
+        </w:rPr>
+      </w:pPr>
+      <w:r>
+        <w:rPr>
+          <w:rFonts w:hint="eastAsia"/>
+          <w:lang w:val="en-US" w:eastAsia="zh-CN"/>
+        </w:rPr>
+        <w:t>vm克隆后的网卡问题</w:t>
+      </w:r>
+    </w:p>
+    <w:p>
+      <w:pPr>
+        <w:rPr>
+          <w:rFonts w:hint="eastAsia"/>
+          <w:lang w:val="en-US" w:eastAsia="zh-CN"/>
+        </w:rPr>
+      </w:pPr>
+      <w:r>
+        <w:rPr>
+          <w:rFonts w:hint="eastAsia"/>
+          <w:lang w:val="en-US" w:eastAsia="zh-CN"/>
+        </w:rPr>
+        <w:t>--a.vi /etc/udev/rules.d/70-persistent-net.rules 记录下eth1的mac地址,然后将eth0网卡注释</w:t>
+      </w:r>
+      <w:r>
+        <w:rPr>
+          <w:rFonts w:hint="eastAsia"/>
+          <w:lang w:val="en-US" w:eastAsia="zh-CN"/>
+        </w:rPr>
+        <w:tab/>
+        <w:t>掉,将eht1改成eth0</w:t>
+      </w:r>
+    </w:p>
+    <w:p>
+      <w:pPr>
+        <w:rPr>
+          <w:rFonts w:hint="eastAsia"/>
+          <w:lang w:val="en-US" w:eastAsia="zh-CN"/>
+        </w:rPr>
+      </w:pPr>
+      <w:r>
+        <w:rPr>
+          <w:rFonts w:hint="eastAsia"/>
+          <w:lang w:val="en-US" w:eastAsia="zh-CN"/>
+        </w:rPr>
+        <w:t>b.vi /etc/sysconfig/network-scripts/ifcfg-eth0 将HWADDR地址改成之前记录下的eth1的地址</w:t>
+      </w:r>
+    </w:p>
+    <w:p>
+      <w:pPr>
+        <w:ind w:firstLine="210" w:firstLineChars="100"/>
+        <w:rPr>
+          <w:rFonts w:hint="eastAsia"/>
+          <w:lang w:val="en-US" w:eastAsia="zh-CN"/>
+        </w:rPr>
+      </w:pPr>
+      <w:r>
+        <w:rPr>
+          <w:rFonts w:hint="eastAsia"/>
+          <w:lang w:val="en-US" w:eastAsia="zh-CN"/>
+        </w:rPr>
+        <w:t>最后重启就可解决重启的问题</w:t>
+      </w:r>
+    </w:p>
+    <w:p>
+      <w:pPr>
+        <w:pStyle w:val="3"/>
+        <w:numPr>
+          <w:ilvl w:val="0"/>
+          <w:numId w:val="1"/>
+        </w:numPr>
+        <w:ind w:left="0" w:leftChars="0" w:firstLine="0" w:firstLineChars="0"/>
+        <w:rPr>
+          <w:rFonts w:hint="eastAsia"/>
+          <w:lang w:val="en-US" w:eastAsia="zh-CN"/>
+        </w:rPr>
+      </w:pPr>
+      <w:r>
+        <w:rPr>
+          <w:rFonts w:hint="eastAsia"/>
+          <w:lang w:val="en-US" w:eastAsia="zh-CN"/>
+        </w:rPr>
+        <w:t>安装mysql</w:t>
+      </w:r>
+    </w:p>
+    <w:p>
+      <w:pPr>
+        <w:rPr>
+          <w:rFonts w:hint="eastAsia"/>
+          <w:lang w:val="en-US" w:eastAsia="zh-CN"/>
+        </w:rPr>
+      </w:pPr>
+      <w:r>
+        <w:rPr>
+          <w:rFonts w:hint="eastAsia"/>
+          <w:lang w:val="en-US" w:eastAsia="zh-CN"/>
+        </w:rPr>
+        <w:t>-</w:t>
+      </w:r>
+      <w:r>
+        <w:rPr>
+          <w:rFonts w:hint="default"/>
+          <w:lang w:val="en-US" w:eastAsia="zh-CN"/>
+        </w:rPr>
+        <w:t>1.卸载原有程序</w:t>
+      </w:r>
+    </w:p>
+    <w:p>
+      <w:pPr>
+        <w:rPr>
+          <w:rFonts w:hint="eastAsia"/>
+          <w:lang w:val="en-US" w:eastAsia="zh-CN"/>
+        </w:rPr>
+      </w:pPr>
+      <w:r>
+        <w:rPr>
+          <w:rFonts w:hint="eastAsia"/>
+          <w:lang w:val="en-US" w:eastAsia="zh-CN"/>
+        </w:rPr>
+        <w:t>yum remove mysql mysql-server mysql-libs compat-mysql51</w:t>
+      </w:r>
+    </w:p>
+    <w:p>
+      <w:pPr>
+        <w:rPr>
+          <w:rFonts w:hint="default"/>
+          <w:lang w:val="en-US" w:eastAsia="zh-CN"/>
+        </w:rPr>
+      </w:pPr>
+      <w:r>
+        <w:rPr>
+          <w:rFonts w:hint="default"/>
+          <w:lang w:val="en-US" w:eastAsia="zh-CN"/>
+        </w:rPr>
+        <w:t>2.查看是否还有mysql</w:t>
+      </w:r>
+    </w:p>
+    <w:p>
+      <w:pPr>
+        <w:rPr>
+          <w:rFonts w:hint="eastAsia"/>
+          <w:lang w:val="en-US" w:eastAsia="zh-CN"/>
+        </w:rPr>
+      </w:pPr>
+      <w:r>
+        <w:rPr>
+          <w:rFonts w:hint="eastAsia"/>
+          <w:lang w:val="en-US" w:eastAsia="zh-CN"/>
+        </w:rPr>
+        <w:t>rpm –qa|grep -i mysql</w:t>
+      </w:r>
+    </w:p>
+    <w:p>
+      <w:pPr>
+        <w:rPr>
+          <w:rFonts w:hint="default"/>
+          <w:lang w:val="en-US" w:eastAsia="zh-CN"/>
+        </w:rPr>
+      </w:pPr>
+      <w:r>
+        <w:rPr>
+          <w:rFonts w:hint="default"/>
+          <w:lang w:val="en-US" w:eastAsia="zh-CN"/>
+        </w:rPr>
+        <w:t>3.查看残留的目录：</w:t>
+      </w:r>
+    </w:p>
+    <w:p>
+      <w:pPr>
+        <w:rPr>
+          <w:rFonts w:hint="eastAsia"/>
+          <w:lang w:val="en-US" w:eastAsia="zh-CN"/>
+        </w:rPr>
+      </w:pPr>
+      <w:r>
+        <w:rPr>
+          <w:rFonts w:hint="eastAsia"/>
+          <w:lang w:val="en-US" w:eastAsia="zh-CN"/>
+        </w:rPr>
+        <w:t>whereis mysql #应该会输出 /usr/lib64/mysql</w:t>
+      </w:r>
+    </w:p>
+    <w:p>
+      <w:pPr>
+        <w:rPr>
+          <w:rFonts w:hint="default"/>
+          <w:lang w:val="en-US" w:eastAsia="zh-CN"/>
+        </w:rPr>
+      </w:pPr>
+      <w:r>
+        <w:rPr>
+          <w:rFonts w:hint="default"/>
+          <w:lang w:val="en-US" w:eastAsia="zh-CN"/>
+        </w:rPr>
+        <w:t>4.删除mysql目录：</w:t>
+      </w:r>
+    </w:p>
+    <w:p>
+      <w:pPr>
+        <w:rPr>
+          <w:rFonts w:hint="eastAsia"/>
+          <w:lang w:val="en-US" w:eastAsia="zh-CN"/>
+        </w:rPr>
+      </w:pPr>
+      <w:r>
+        <w:rPr>
+          <w:rFonts w:hint="eastAsia"/>
+          <w:lang w:val="en-US" w:eastAsia="zh-CN"/>
+        </w:rPr>
+        <w:t>rm –rf /usr/lib64/mysql</w:t>
+      </w:r>
+    </w:p>
+    <w:p>
+      <w:pPr>
+        <w:rPr>
+          <w:rFonts w:hint="default"/>
+          <w:lang w:val="en-US" w:eastAsia="zh-CN"/>
+        </w:rPr>
+      </w:pPr>
+      <w:r>
+        <w:rPr>
+          <w:rFonts w:hint="default"/>
+          <w:lang w:val="en-US" w:eastAsia="zh-CN"/>
+        </w:rPr>
+        <w:t>5.删除相关文件：</w:t>
+      </w:r>
+    </w:p>
+    <w:p>
+      <w:pPr>
+        <w:rPr>
+          <w:rFonts w:hint="eastAsia"/>
+          <w:lang w:val="en-US" w:eastAsia="zh-CN"/>
+        </w:rPr>
+      </w:pPr>
+      <w:r>
+        <w:rPr>
+          <w:rFonts w:hint="eastAsia"/>
+          <w:lang w:val="en-US" w:eastAsia="zh-CN"/>
+        </w:rPr>
+        <w:t>rm –rf /usr/my.cnfrm -rf /root/.mysql_sercret</w:t>
+      </w:r>
+    </w:p>
+    <w:p>
+      <w:pPr>
+        <w:rPr>
+          <w:rFonts w:hint="default"/>
+          <w:lang w:val="en-US" w:eastAsia="zh-CN"/>
+        </w:rPr>
+      </w:pPr>
+      <w:r>
+        <w:rPr>
+          <w:rFonts w:hint="default"/>
+          <w:lang w:val="en-US" w:eastAsia="zh-CN"/>
+        </w:rPr>
+        <w:t>6.最关键的(如果这个目录如果不删除，再重新安装之后，密码还是之前的密码，不会重新初始化)：</w:t>
+      </w:r>
+    </w:p>
+    <w:p>
+      <w:pPr>
+        <w:rPr>
+          <w:rFonts w:hint="eastAsia"/>
+          <w:lang w:val="en-US" w:eastAsia="zh-CN"/>
+        </w:rPr>
+      </w:pPr>
+      <w:r>
+        <w:rPr>
+          <w:rFonts w:hint="eastAsia"/>
+          <w:lang w:val="en-US" w:eastAsia="zh-CN"/>
+        </w:rPr>
+        <w:t>rm -rf /var/lib/mysql</w:t>
+      </w:r>
+    </w:p>
+    <w:p>
+      <w:pPr>
+        <w:rPr>
+          <w:rFonts w:hint="default"/>
+          <w:lang w:val="en-US" w:eastAsia="zh-CN"/>
+        </w:rPr>
+      </w:pPr>
+      <w:r>
+        <w:rPr>
+          <w:rFonts w:hint="default"/>
+          <w:lang w:val="en-US" w:eastAsia="zh-CN"/>
+        </w:rPr>
+        <w:t>卸载就完成了。</w:t>
+      </w:r>
+    </w:p>
+    <w:p>
+      <w:pPr>
+        <w:rPr>
+          <w:rFonts w:hint="default"/>
+          <w:lang w:val="en-US" w:eastAsia="zh-CN"/>
+        </w:rPr>
+      </w:pPr>
+      <w:r>
+        <w:rPr>
+          <w:rFonts w:hint="default"/>
+          <w:lang w:val="en-US" w:eastAsia="zh-CN"/>
+        </w:rPr>
+        <w:t>安装：</w:t>
+      </w:r>
+    </w:p>
+    <w:p>
+      <w:pPr>
+        <w:rPr>
+          <w:rFonts w:hint="default"/>
+          <w:lang w:val="en-US" w:eastAsia="zh-CN"/>
+        </w:rPr>
+      </w:pPr>
+      <w:r>
+        <w:rPr>
+          <w:rFonts w:hint="default"/>
+          <w:lang w:val="en-US" w:eastAsia="zh-CN"/>
+        </w:rPr>
+        <w:t>1.先安装依赖包</w:t>
+      </w:r>
+    </w:p>
+    <w:p>
+      <w:pPr>
+        <w:rPr>
+          <w:rFonts w:hint="eastAsia"/>
+          <w:lang w:val="en-US" w:eastAsia="zh-CN"/>
+        </w:rPr>
+      </w:pPr>
+      <w:r>
+        <w:rPr>
+          <w:rFonts w:hint="eastAsia"/>
+          <w:lang w:val="en-US" w:eastAsia="zh-CN"/>
+        </w:rPr>
+        <w:t>yum install -y perl-Module-Install.noarchyum-y install autoconf</w:t>
+      </w:r>
+    </w:p>
+    <w:p>
+      <w:pPr>
+        <w:rPr>
+          <w:rFonts w:hint="default"/>
+          <w:lang w:val="en-US" w:eastAsia="zh-CN"/>
+        </w:rPr>
+      </w:pPr>
+      <w:r>
+        <w:rPr>
+          <w:rFonts w:hint="default"/>
+          <w:lang w:val="en-US" w:eastAsia="zh-CN"/>
+        </w:rPr>
+        <w:t>2.创建用户和组</w:t>
+      </w:r>
+    </w:p>
+    <w:p>
+      <w:pPr>
+        <w:rPr>
+          <w:rFonts w:hint="eastAsia"/>
+          <w:lang w:val="en-US" w:eastAsia="zh-CN"/>
+        </w:rPr>
+      </w:pPr>
+      <w:r>
+        <w:rPr>
+          <w:rFonts w:hint="eastAsia"/>
+          <w:lang w:val="en-US" w:eastAsia="zh-CN"/>
+        </w:rPr>
+        <w:t>groupadd mysql</w:t>
+      </w:r>
+    </w:p>
+    <w:p>
+      <w:pPr>
+        <w:rPr>
+          <w:rFonts w:hint="eastAsia"/>
+          <w:lang w:val="en-US" w:eastAsia="zh-CN"/>
+        </w:rPr>
+      </w:pPr>
+      <w:r>
+        <w:rPr>
+          <w:rFonts w:hint="eastAsia"/>
+          <w:lang w:val="en-US" w:eastAsia="zh-CN"/>
+        </w:rPr>
+        <w:t>useradd -r -g mysql mysql</w:t>
+      </w:r>
+    </w:p>
+    <w:p>
+      <w:pPr>
+        <w:rPr>
+          <w:rFonts w:hint="default"/>
+          <w:lang w:val="en-US" w:eastAsia="zh-CN"/>
+        </w:rPr>
+      </w:pPr>
+      <w:r>
+        <w:rPr>
+          <w:rFonts w:hint="default"/>
+          <w:lang w:val="en-US" w:eastAsia="zh-CN"/>
+        </w:rPr>
+        <w:t>3.RPM的方式安装server</w:t>
+      </w:r>
+    </w:p>
+    <w:p>
+      <w:pPr>
+        <w:rPr>
+          <w:rFonts w:hint="eastAsia"/>
+          <w:lang w:val="en-US" w:eastAsia="zh-CN"/>
+        </w:rPr>
+      </w:pPr>
+      <w:r>
+        <w:rPr>
+          <w:rFonts w:hint="eastAsia"/>
+          <w:lang w:val="en-US" w:eastAsia="zh-CN"/>
+        </w:rPr>
+        <w:t>rpm -ivh MySQL-server-5.6.19-1.linux_glibc2.5.x86_64.rpm</w:t>
+      </w:r>
+    </w:p>
+    <w:p>
+      <w:pPr>
+        <w:rPr>
+          <w:rFonts w:hint="default"/>
+          <w:lang w:val="en-US" w:eastAsia="zh-CN"/>
+        </w:rPr>
+      </w:pPr>
+      <w:r>
+        <w:rPr>
+          <w:rFonts w:hint="default"/>
+          <w:lang w:val="en-US" w:eastAsia="zh-CN"/>
+        </w:rPr>
+        <w:t> 结尾显示这些内容就说明server安装成功了</w:t>
+      </w:r>
+    </w:p>
+    <w:p>
+      <w:pPr>
+        <w:numPr>
+          <w:numId w:val="0"/>
+        </w:numPr>
+        <w:ind w:firstLine="420" w:firstLineChars="0"/>
+        <w:rPr>
+          <w:rFonts w:hint="eastAsia"/>
+          <w:lang w:val="en-US" w:eastAsia="zh-CN"/>
+        </w:rPr>
+      </w:pPr>
+      <w:r>
+        <w:rPr>
+          <w:rFonts w:hint="eastAsia"/>
+          <w:lang w:val="en-US" w:eastAsia="zh-CN"/>
+        </w:rPr>
+        <w:t>-</w:t>
+      </w:r>
+      <w:r>
+        <w:rPr>
+          <w:rFonts w:hint="eastAsia"/>
+          <w:lang w:val="en-US" w:eastAsia="zh-CN"/>
+        </w:rPr>
+        <w:br w:type="page"/>
+      </w:r>
+      <w:r>
+        <w:drawing>
+          <wp:inline distT="0" distB="0" distL="114300" distR="114300">
+            <wp:extent cx="5028565" cy="2790190"/>
+            <wp:effectExtent l="0" t="0" r="635" b="10160"/>
+            <wp:docPr id="36" name="图片 2"/>
+            <wp:cNvGraphicFramePr>
+              <a:graphicFrameLocks xmlns:a="http://schemas.openxmlformats.org/drawingml/2006/main" noChangeAspect="1"/>
+            </wp:cNvGraphicFramePr>
+            <a:graphic xmlns:a="http://schemas.openxmlformats.org/drawingml/2006/main">
+              <a:graphicData uri="http://schemas.openxmlformats.org/drawingml/2006/picture">
+                <pic:pic xmlns:pic="http://schemas.openxmlformats.org/drawingml/2006/picture">
+                  <pic:nvPicPr>
+                    <pic:cNvPr id="36" name="图片 2"/>
+                    <pic:cNvPicPr>
+                      <a:picLocks noChangeAspect="1"/>
+                    </pic:cNvPicPr>
+                  </pic:nvPicPr>
+                  <pic:blipFill>
+                    <a:blip r:embed="rId37"/>
+                    <a:stretch>
+                      <a:fillRect/>
+                    </a:stretch>
+                  </pic:blipFill>
+                  <pic:spPr>
+                    <a:xfrm>
+                      <a:off x="0" y="0"/>
+                      <a:ext cx="5028565" cy="2790190"/>
+                    </a:xfrm>
+                    <a:prstGeom prst="rect">
+                      <a:avLst/>
+                    </a:prstGeom>
+                    <a:noFill/>
+                    <a:ln w="9525">
+                      <a:noFill/>
+                    </a:ln>
+                  </pic:spPr>
+                </pic:pic>
+              </a:graphicData>
+            </a:graphic>
+          </wp:inline>
+        </w:drawing>
+      </w:r>
+    </w:p>
+    <w:p>
+      <w:pPr>
+        <w:rPr>
+          <w:rFonts w:hint="eastAsia"/>
+          <w:lang w:val="en-US" w:eastAsia="zh-CN"/>
+        </w:rPr>
+      </w:pPr>
+    </w:p>
+    <w:p>
+      <w:pPr>
+        <w:rPr>
+          <w:rFonts w:hint="eastAsia"/>
+          <w:lang w:val="en-US" w:eastAsia="zh-CN"/>
+        </w:rPr>
+      </w:pPr>
+    </w:p>
+    <w:p>
+      <w:pPr>
+        <w:rPr>
+          <w:rFonts w:hint="eastAsia"/>
+          <w:lang w:val="en-US" w:eastAsia="zh-CN"/>
+        </w:rPr>
+      </w:pPr>
+    </w:p>
+    <w:p>
+      <w:pPr>
+        <w:pStyle w:val="3"/>
+        <w:rPr>
+          <w:rFonts w:hint="eastAsia"/>
+          <w:lang w:val="en-US" w:eastAsia="zh-CN"/>
+        </w:rPr>
+      </w:pPr>
+    </w:p>
+    <w:p>
+      <w:pPr>
+        <w:keepNext w:val="0"/>
+        <w:keepLines w:val="0"/>
+        <w:widowControl/>
+        <w:suppressLineNumbers w:val="0"/>
+        <w:shd w:val="clear" w:fill="FFFFFF"/>
+        <w:spacing w:line="315" w:lineRule="atLeast"/>
+        <w:ind w:left="0" w:firstLine="0"/>
+        <w:jc w:val="left"/>
+        <w:rPr>
+          <w:rFonts w:hint="eastAsia" w:ascii="微软雅黑" w:hAnsi="微软雅黑" w:eastAsia="微软雅黑" w:cs="微软雅黑"/>
+          <w:b w:val="0"/>
+          <w:i w:val="0"/>
+          <w:caps w:val="0"/>
+          <w:color w:val="800040"/>
+          <w:spacing w:val="0"/>
+          <w:kern w:val="0"/>
+          <w:sz w:val="21"/>
+          <w:szCs w:val="21"/>
+          <w:shd w:val="clear" w:fill="FFFFFF"/>
+          <w:lang w:val="en-US" w:eastAsia="zh-CN" w:bidi="ar"/>
+        </w:rPr>
+      </w:pPr>
+    </w:p>
+    <w:p>
+      <w:pPr>
+        <w:keepNext w:val="0"/>
+        <w:keepLines w:val="0"/>
+        <w:widowControl/>
+        <w:suppressLineNumbers w:val="0"/>
+        <w:shd w:val="clear" w:fill="FFFFFF"/>
+        <w:spacing w:line="315" w:lineRule="atLeast"/>
+        <w:ind w:left="0" w:firstLine="0"/>
+        <w:jc w:val="left"/>
+        <w:rPr>
+          <w:rFonts w:hint="eastAsia" w:ascii="微软雅黑" w:hAnsi="微软雅黑" w:eastAsia="微软雅黑" w:cs="微软雅黑"/>
+          <w:b w:val="0"/>
+          <w:i w:val="0"/>
+          <w:caps w:val="0"/>
+          <w:color w:val="800040"/>
+          <w:spacing w:val="0"/>
+          <w:kern w:val="0"/>
+          <w:sz w:val="21"/>
+          <w:szCs w:val="21"/>
+          <w:shd w:val="clear" w:fill="FFFFFF"/>
+          <w:lang w:val="en-US" w:eastAsia="zh-CN" w:bidi="ar"/>
+        </w:rPr>
+      </w:pPr>
+    </w:p>
+    <w:p>
+      <w:pPr>
+        <w:keepNext w:val="0"/>
+        <w:keepLines w:val="0"/>
+        <w:widowControl/>
+        <w:suppressLineNumbers w:val="0"/>
+        <w:shd w:val="clear" w:fill="FFFFFF"/>
+        <w:spacing w:line="315" w:lineRule="atLeast"/>
+        <w:ind w:left="0" w:firstLine="0"/>
+        <w:jc w:val="left"/>
+        <w:rPr>
+          <w:rFonts w:hint="eastAsia" w:ascii="微软雅黑" w:hAnsi="微软雅黑" w:eastAsia="微软雅黑" w:cs="微软雅黑"/>
+          <w:b w:val="0"/>
+          <w:i w:val="0"/>
+          <w:caps w:val="0"/>
+          <w:color w:val="800040"/>
+          <w:spacing w:val="0"/>
+          <w:kern w:val="0"/>
+          <w:sz w:val="21"/>
+          <w:szCs w:val="21"/>
+          <w:shd w:val="clear" w:fill="FFFFFF"/>
+          <w:lang w:val="en-US" w:eastAsia="zh-CN" w:bidi="ar"/>
+        </w:rPr>
+      </w:pPr>
+    </w:p>
+    <w:p>
+      <w:pPr>
+        <w:pStyle w:val="2"/>
+        <w:rPr>
+          <w:rFonts w:hint="eastAsia"/>
+          <w:lang w:val="en-US" w:eastAsia="zh-CN"/>
+        </w:rPr>
+      </w:pPr>
+      <w:r>
+        <w:rPr>
+          <w:rFonts w:hint="eastAsia"/>
+          <w:lang w:val="en-US" w:eastAsia="zh-CN"/>
+        </w:rPr>
+        <w:t>Day03集群部署zookeeper</w:t>
+      </w:r>
+    </w:p>
+    <w:p>
+      <w:pPr>
+        <w:pStyle w:val="3"/>
+        <w:rPr>
+          <w:rFonts w:hint="eastAsia"/>
+          <w:lang w:val="en-US" w:eastAsia="zh-CN"/>
+        </w:rPr>
+      </w:pPr>
+      <w:r>
+        <w:rPr>
+          <w:rFonts w:hint="eastAsia"/>
+          <w:lang w:val="en-US" w:eastAsia="zh-CN"/>
+        </w:rPr>
+        <w:t>1.iptables --list 查看防火墙端口</w:t>
+      </w:r>
+    </w:p>
+    <w:p>
+      <w:pPr>
+        <w:ind w:firstLine="210" w:firstLineChars="100"/>
+        <w:rPr>
+          <w:rFonts w:hint="eastAsia"/>
+          <w:lang w:val="en-US" w:eastAsia="zh-CN"/>
+        </w:rPr>
+      </w:pPr>
+      <w:r>
+        <w:rPr>
+          <w:rFonts w:hint="eastAsia"/>
+          <w:lang w:val="en-US" w:eastAsia="zh-CN"/>
+        </w:rPr>
+        <w:t>iptables -F</w:t>
+      </w:r>
+      <w:r>
+        <w:rPr>
+          <w:rFonts w:hint="eastAsia"/>
+          <w:lang w:val="en-US" w:eastAsia="zh-CN"/>
+        </w:rPr>
+        <w:tab/>
+      </w:r>
+      <w:r>
+        <w:rPr>
+          <w:rFonts w:hint="eastAsia"/>
+          <w:lang w:val="en-US" w:eastAsia="zh-CN"/>
+        </w:rPr>
+        <w:t>关闭防火墙</w:t>
+      </w:r>
+    </w:p>
+    <w:p>
+      <w:pPr>
+        <w:pStyle w:val="3"/>
+        <w:rPr>
+          <w:rFonts w:hint="eastAsia"/>
+          <w:lang w:val="en-US" w:eastAsia="zh-CN"/>
+        </w:rPr>
+      </w:pPr>
+      <w:r>
+        <w:rPr>
+          <w:rFonts w:hint="eastAsia"/>
+          <w:lang w:val="en-US" w:eastAsia="zh-CN"/>
+        </w:rPr>
+        <w:t>2.制作本地YUM源方式(两种a.一台一台的做b.制作一台然后通过网络传播)</w:t>
+      </w:r>
+    </w:p>
+    <w:p>
+      <w:pPr>
+        <w:ind w:firstLine="420" w:firstLineChars="0"/>
+        <w:rPr>
+          <w:rFonts w:hint="eastAsia"/>
+          <w:lang w:val="en-US" w:eastAsia="zh-CN"/>
+        </w:rPr>
+      </w:pPr>
+      <w:r>
+        <w:rPr>
+          <w:rFonts w:hint="eastAsia"/>
+          <w:lang w:val="en-US" w:eastAsia="zh-CN"/>
+        </w:rPr>
+        <w:t>--无论a或者b,都要挂载光盘到本地目录中:moun -t iso9660 /dev/cdrom  /mnt/cdrom</w:t>
+      </w:r>
+    </w:p>
+    <w:p>
+      <w:pPr>
+        <w:ind w:firstLine="420" w:firstLineChars="0"/>
+        <w:rPr>
+          <w:rFonts w:hint="eastAsia"/>
+          <w:lang w:val="en-US" w:eastAsia="zh-CN"/>
+        </w:rPr>
+      </w:pPr>
+      <w:r>
+        <w:rPr>
+          <w:rFonts w:hint="eastAsia"/>
+          <w:lang w:val="en-US" w:eastAsia="zh-CN"/>
+        </w:rPr>
+        <w:t>--为了避免每次手动挂载,可设置自动挂载vi /etc/fstab</w:t>
+      </w:r>
+    </w:p>
+    <w:p>
+      <w:pPr>
+        <w:ind w:left="420" w:leftChars="0" w:firstLine="420" w:firstLineChars="0"/>
+        <w:rPr>
+          <w:rFonts w:hint="eastAsia"/>
+          <w:lang w:val="en-US" w:eastAsia="zh-CN"/>
+        </w:rPr>
+      </w:pPr>
+      <w:r>
+        <w:rPr>
+          <w:rFonts w:hint="eastAsia"/>
+          <w:lang w:val="en-US" w:eastAsia="zh-CN"/>
+        </w:rPr>
+        <w:t>/dev/cdrom</w:t>
+      </w:r>
+      <w:r>
+        <w:rPr>
+          <w:rFonts w:hint="eastAsia"/>
+          <w:lang w:val="en-US" w:eastAsia="zh-CN"/>
+        </w:rPr>
+        <w:tab/>
+        <w:t xml:space="preserve">/mnt/cdrom </w:t>
+      </w:r>
+      <w:r>
+        <w:rPr>
+          <w:rFonts w:hint="eastAsia"/>
+          <w:lang w:val="en-US" w:eastAsia="zh-CN"/>
+        </w:rPr>
+        <w:tab/>
+        <w:t>iso9660</w:t>
+      </w:r>
+      <w:r>
+        <w:rPr>
+          <w:rFonts w:hint="eastAsia"/>
+          <w:lang w:val="en-US" w:eastAsia="zh-CN"/>
+        </w:rPr>
+        <w:tab/>
+        <w:t>defaults</w:t>
+      </w:r>
+      <w:r>
+        <w:rPr>
+          <w:rFonts w:hint="eastAsia"/>
+          <w:lang w:val="en-US" w:eastAsia="zh-CN"/>
+        </w:rPr>
+        <w:tab/>
+        <w:t>0 0</w:t>
+      </w:r>
+    </w:p>
+    <w:p>
+      <w:pPr>
+        <w:ind w:left="420" w:leftChars="0" w:firstLine="420" w:firstLineChars="0"/>
+        <w:rPr>
+          <w:rFonts w:hint="eastAsia"/>
+          <w:lang w:val="en-US" w:eastAsia="zh-CN"/>
+        </w:rPr>
+      </w:pPr>
+    </w:p>
+    <w:p>
+      <w:pPr>
+        <w:numPr>
+          <w:ilvl w:val="0"/>
+          <w:numId w:val="0"/>
+        </w:numPr>
+        <w:ind w:left="420" w:leftChars="0"/>
+        <w:rPr>
+          <w:rFonts w:hint="eastAsia"/>
+          <w:lang w:val="en-US" w:eastAsia="zh-CN"/>
+        </w:rPr>
+      </w:pPr>
+      <w:r>
+        <w:rPr>
+          <w:rFonts w:hint="eastAsia"/>
+          <w:lang w:val="en-US" w:eastAsia="zh-CN"/>
+        </w:rPr>
+        <w:t>--挂载后moun -t iso9660 /dev/cdrom  /mnt/cdrom,开始修改配置文件(cd /etc/yum.repos.d/ 再vi /CentOS-Media.repo ),修改配置文件如下图</w:t>
+      </w:r>
+    </w:p>
+    <w:p>
+      <w:pPr>
+        <w:numPr>
+          <w:ilvl w:val="0"/>
+          <w:numId w:val="0"/>
+        </w:numPr>
+        <w:ind w:left="420" w:leftChars="0"/>
+      </w:pPr>
+      <w:r>
+        <w:drawing>
+          <wp:inline distT="0" distB="0" distL="114300" distR="114300">
+            <wp:extent cx="3790315" cy="1266825"/>
+            <wp:effectExtent l="0" t="0" r="635" b="9525"/>
+            <wp:docPr id="35" name="图片 1"/>
+            <wp:cNvGraphicFramePr>
+              <a:graphicFrameLocks xmlns:a="http://schemas.openxmlformats.org/drawingml/2006/main" noChangeAspect="1"/>
+            </wp:cNvGraphicFramePr>
+            <a:graphic xmlns:a="http://schemas.openxmlformats.org/drawingml/2006/main">
+              <a:graphicData uri="http://schemas.openxmlformats.org/drawingml/2006/picture">
+                <pic:pic xmlns:pic="http://schemas.openxmlformats.org/drawingml/2006/picture">
+                  <pic:nvPicPr>
+                    <pic:cNvPr id="35" name="图片 1"/>
+                    <pic:cNvPicPr>
+                      <a:picLocks noChangeAspect="1"/>
+                    </pic:cNvPicPr>
+                  </pic:nvPicPr>
+                  <pic:blipFill>
+                    <a:blip r:embed="rId38"/>
+                    <a:stretch>
+                      <a:fillRect/>
+                    </a:stretch>
+                  </pic:blipFill>
+                  <pic:spPr>
+                    <a:xfrm>
+                      <a:off x="0" y="0"/>
+                      <a:ext cx="3790315" cy="1266825"/>
+                    </a:xfrm>
+                    <a:prstGeom prst="rect">
+                      <a:avLst/>
+                    </a:prstGeom>
+                    <a:noFill/>
+                    <a:ln w="9525">
+                      <a:noFill/>
+                    </a:ln>
+                  </pic:spPr>
+                </pic:pic>
+              </a:graphicData>
+            </a:graphic>
+          </wp:inline>
+        </w:drawing>
+      </w:r>
+    </w:p>
+    <w:p>
+      <w:pPr>
+        <w:numPr>
+          <w:ilvl w:val="0"/>
+          <w:numId w:val="0"/>
+        </w:numPr>
+        <w:rPr>
+          <w:rFonts w:hint="eastAsia"/>
+          <w:lang w:val="en-US" w:eastAsia="zh-CN"/>
+        </w:rPr>
+      </w:pPr>
+      <w:r>
+        <w:rPr>
+          <w:rFonts w:hint="eastAsia"/>
+          <w:lang w:val="en-US" w:eastAsia="zh-CN"/>
+        </w:rPr>
+        <w:t>然后基本就本地yum制作好了,然后开始将你修改的除CentOS-Media.repo外的文件全部重命名为.bak结束,最后开始yum clean all基本结束,yum repolist查看,至此本地yum源配置结束</w:t>
+      </w:r>
+    </w:p>
+    <w:p>
+      <w:pPr>
+        <w:numPr>
+          <w:ilvl w:val="0"/>
+          <w:numId w:val="0"/>
+        </w:numPr>
+        <w:rPr>
+          <w:rFonts w:hint="eastAsia"/>
+          <w:lang w:val="en-US" w:eastAsia="zh-CN"/>
+        </w:rPr>
+      </w:pPr>
+    </w:p>
+    <w:p>
+      <w:pPr>
+        <w:pStyle w:val="3"/>
+        <w:rPr>
+          <w:rFonts w:hint="eastAsia"/>
+          <w:lang w:val="en-US" w:eastAsia="zh-CN"/>
+        </w:rPr>
+      </w:pPr>
+      <w:r>
+        <w:rPr>
+          <w:rFonts w:hint="eastAsia"/>
+          <w:lang w:val="en-US" w:eastAsia="zh-CN"/>
+        </w:rPr>
+        <w:t>3.以下是网络的yum获取配置相关</w:t>
+      </w:r>
+    </w:p>
+    <w:p>
+      <w:r>
+        <w:drawing>
+          <wp:inline distT="0" distB="0" distL="114300" distR="114300">
+            <wp:extent cx="5269230" cy="1665605"/>
+            <wp:effectExtent l="0" t="0" r="7620" b="10795"/>
+            <wp:docPr id="34" name="图片 34"/>
+            <wp:cNvGraphicFramePr>
+              <a:graphicFrameLocks xmlns:a="http://schemas.openxmlformats.org/drawingml/2006/main" noChangeAspect="1"/>
+            </wp:cNvGraphicFramePr>
+            <a:graphic xmlns:a="http://schemas.openxmlformats.org/drawingml/2006/main">
+              <a:graphicData uri="http://schemas.openxmlformats.org/drawingml/2006/picture">
+                <pic:pic xmlns:pic="http://schemas.openxmlformats.org/drawingml/2006/picture">
+                  <pic:nvPicPr>
+                    <pic:cNvPr id="34" name="图片 34"/>
+                    <pic:cNvPicPr>
+                      <a:picLocks noChangeAspect="1"/>
+                    </pic:cNvPicPr>
+                  </pic:nvPicPr>
+                  <pic:blipFill>
+                    <a:blip r:embed="rId39"/>
+                    <a:stretch>
+                      <a:fillRect/>
+                    </a:stretch>
+                  </pic:blipFill>
+                  <pic:spPr>
+                    <a:xfrm>
+                      <a:off x="0" y="0"/>
+                      <a:ext cx="5269230" cy="1665605"/>
+                    </a:xfrm>
+                    <a:prstGeom prst="rect">
+                      <a:avLst/>
+                    </a:prstGeom>
+                    <a:noFill/>
+                    <a:ln w="9525">
+                      <a:noFill/>
+                    </a:ln>
+                  </pic:spPr>
+                </pic:pic>
+              </a:graphicData>
+            </a:graphic>
+          </wp:inline>
+        </w:drawing>
+      </w:r>
+    </w:p>
+    <w:p>
+      <w:pPr>
+        <w:rPr>
+          <w:rFonts w:hint="eastAsia" w:eastAsiaTheme="minorEastAsia"/>
+          <w:lang w:val="en-US" w:eastAsia="zh-CN"/>
+        </w:rPr>
+      </w:pPr>
+      <w:r>
+        <w:rPr>
+          <w:rFonts w:hint="eastAsia"/>
+          <w:lang w:val="en-US" w:eastAsia="zh-CN"/>
+        </w:rPr>
+        <w:t>--将配置好本地源的机子开启httpd服务,然后进行一个软链接(ln -s /mnt/cdrom/ ./centos将挂载的本地源软链接到本地源,相当于上传本地源可供网络访问)</w:t>
+      </w:r>
+    </w:p>
+    <w:p>
+      <w:pPr>
+        <w:rPr>
+          <w:rFonts w:hint="eastAsia"/>
+          <w:lang w:val="en-US" w:eastAsia="zh-CN"/>
+        </w:rPr>
+      </w:pPr>
+      <w:r>
+        <w:rPr>
+          <w:rFonts w:hint="eastAsia"/>
+          <w:lang w:val="en-US" w:eastAsia="zh-CN"/>
+        </w:rPr>
+        <w:t>--如何在其他客户端改配置:cd /etc/yum.repos.d/</w:t>
+      </w:r>
+    </w:p>
+    <w:p>
+      <w:pPr>
+        <w:rPr>
+          <w:rFonts w:hint="eastAsia"/>
+          <w:lang w:val="en-US" w:eastAsia="zh-CN"/>
+        </w:rPr>
+      </w:pPr>
+      <w:r>
+        <w:rPr>
+          <w:rFonts w:hint="eastAsia"/>
+          <w:lang w:val="en-US" w:eastAsia="zh-CN"/>
+        </w:rPr>
+        <w:t>Cp Centos-Media.repo.bak Centos-mini4.repo</w:t>
+      </w:r>
+    </w:p>
+    <w:p>
+      <w:pPr>
+        <w:rPr>
+          <w:rFonts w:hint="eastAsia"/>
+          <w:lang w:val="en-US" w:eastAsia="zh-CN"/>
+        </w:rPr>
+      </w:pPr>
+      <w:r>
+        <w:rPr>
+          <w:rFonts w:hint="eastAsia"/>
+          <w:lang w:val="en-US" w:eastAsia="zh-CN"/>
+        </w:rPr>
+        <w:t>开始修改Vi Centos-mini4.repo(baseurl=http://192.168.220.131/centos;name=Centos-mini4)</w:t>
+      </w:r>
+    </w:p>
+    <w:p>
+      <w:pPr>
+        <w:rPr>
+          <w:rFonts w:hint="eastAsia"/>
+          <w:lang w:val="en-US" w:eastAsia="zh-CN"/>
+        </w:rPr>
+      </w:pPr>
+    </w:p>
+    <w:p>
+      <w:pPr>
+        <w:rPr>
+          <w:rFonts w:hint="eastAsia"/>
+          <w:lang w:val="en-US" w:eastAsia="zh-CN"/>
+        </w:rPr>
+      </w:pPr>
+    </w:p>
+    <w:p>
+      <w:pPr>
+        <w:pStyle w:val="3"/>
+        <w:rPr>
+          <w:rFonts w:hint="eastAsia"/>
+          <w:lang w:val="en-US" w:eastAsia="zh-CN"/>
+        </w:rPr>
+      </w:pPr>
+      <w:r>
+        <w:rPr>
+          <w:rFonts w:hint="eastAsia"/>
+          <w:lang w:val="en-US" w:eastAsia="zh-CN"/>
+        </w:rPr>
+        <w:t>4.minial安装缺乏scp命令</w:t>
+      </w:r>
+    </w:p>
+    <w:p>
+      <w:pPr>
+        <w:numPr>
+          <w:ilvl w:val="0"/>
+          <w:numId w:val="0"/>
+        </w:numPr>
+        <w:rPr>
+          <w:rFonts w:hint="eastAsia"/>
+          <w:lang w:val="en-US" w:eastAsia="zh-CN"/>
+        </w:rPr>
+      </w:pPr>
+      <w:r>
+        <w:rPr>
+          <w:rFonts w:hint="eastAsia"/>
+          <w:lang w:val="en-US" w:eastAsia="zh-CN"/>
+        </w:rPr>
+        <w:t>Yum install -y openssh-clients(必须确认每台机器上都要装)</w:t>
+      </w:r>
+    </w:p>
+    <w:p>
+      <w:pPr>
+        <w:numPr>
+          <w:ilvl w:val="0"/>
+          <w:numId w:val="0"/>
+        </w:numPr>
+        <w:ind w:firstLine="420" w:firstLineChars="0"/>
+        <w:rPr>
+          <w:rFonts w:hint="eastAsia"/>
+          <w:lang w:val="en-US" w:eastAsia="zh-CN"/>
+        </w:rPr>
+      </w:pPr>
+      <w:r>
+        <w:rPr>
+          <w:rFonts w:hint="eastAsia"/>
+          <w:lang w:val="en-US" w:eastAsia="zh-CN"/>
+        </w:rPr>
+        <w:t>Eg:运用:scp nginx-1.8.1.tar.gz mini2:/root</w:t>
+      </w:r>
+    </w:p>
+    <w:p>
+      <w:pPr>
+        <w:rPr>
+          <w:rFonts w:hint="eastAsia"/>
+          <w:lang w:val="en-US" w:eastAsia="zh-CN"/>
+        </w:rPr>
+      </w:pPr>
+    </w:p>
+    <w:p>
+      <w:pPr>
+        <w:pStyle w:val="3"/>
+        <w:numPr>
+          <w:ilvl w:val="0"/>
+          <w:numId w:val="2"/>
+        </w:numPr>
+        <w:rPr>
+          <w:rFonts w:hint="eastAsia"/>
+          <w:lang w:val="en-US" w:eastAsia="zh-CN"/>
+        </w:rPr>
+      </w:pPr>
+      <w:r>
+        <w:rPr>
+          <w:rFonts w:hint="eastAsia"/>
+          <w:lang w:val="en-US" w:eastAsia="zh-CN"/>
+        </w:rPr>
+        <w:t>解决外部windows主机无法访问虚拟机ip的问题(原因是虚拟机的ip80端口未对外部主机开放)</w:t>
+      </w:r>
+    </w:p>
+    <w:p>
+      <w:pPr>
+        <w:numPr>
+          <w:numId w:val="0"/>
+        </w:numPr>
+        <w:rPr>
+          <w:rFonts w:hint="eastAsia"/>
+          <w:lang w:val="en-US" w:eastAsia="zh-CN"/>
+        </w:rPr>
+      </w:pPr>
+      <w:r>
+        <w:rPr>
+          <w:rFonts w:hint="eastAsia"/>
+          <w:lang w:val="en-US" w:eastAsia="zh-CN"/>
+        </w:rPr>
+        <w:t>--</w:t>
+      </w:r>
+      <w:r>
+        <w:rPr>
+          <w:rFonts w:ascii="微软雅黑" w:hAnsi="微软雅黑" w:eastAsia="微软雅黑" w:cs="微软雅黑"/>
+          <w:b w:val="0"/>
+          <w:i w:val="0"/>
+          <w:caps w:val="0"/>
+          <w:color w:val="555555"/>
+          <w:spacing w:val="0"/>
+          <w:sz w:val="24"/>
+          <w:szCs w:val="24"/>
+          <w:shd w:val="clear" w:fill="FFFFFF"/>
+        </w:rPr>
+        <w:t> iptables -I INPUT -p tcp --dport 22:80 -j ACCEPT</w:t>
+      </w:r>
+      <w:bookmarkStart w:id="0" w:name="_GoBack"/>
+      <w:bookmarkEnd w:id="0"/>
+    </w:p>
     <w:sectPr>
       <w:pgSz w:w="11906" w:h="16838"/>
       <w:pgMar w:top="1440" w:right="1800" w:bottom="1440" w:left="1800" w:header="851" w:footer="992" w:gutter="0"/>
@@ -3743,6 +4932,169 @@
     </w:sectPr>
   </w:body>
 </w:document>
+</file>
+
+<file path=word/numbering.xml><?xml version="1.0" encoding="utf-8"?>
+<w:numbering xmlns:wpc="http://schemas.microsoft.com/office/word/2010/wordprocessingCanvas" xmlns:mc="http://schemas.openxmlformats.org/markup-compatibility/2006" xmlns:o="urn:schemas-microsoft-com:office:office" xmlns:r="http://schemas.openxmlformats.org/officeDocument/2006/relationships" xmlns:m="http://schemas.openxmlformats.org/officeDocument/2006/math" xmlns:v="urn:schemas-microsoft-com:vml" xmlns:wp14="http://schemas.microsoft.com/office/word/2010/wordprocessingDrawing" xmlns:wp="http://schemas.openxmlformats.org/drawingml/2006/wordprocessingDrawing" xmlns:w10="urn:schemas-microsoft-com:office:word" xmlns:w="http://schemas.openxmlformats.org/wordprocessingml/2006/main" xmlns:w14="http://schemas.microsoft.com/office/word/2010/wordml" xmlns:wpg="http://schemas.microsoft.com/office/word/2010/wordprocessingGroup" xmlns:wpi="http://schemas.microsoft.com/office/word/2010/wordprocessingInk" xmlns:wne="http://schemas.microsoft.com/office/word/2006/wordml" xmlns:wps="http://schemas.microsoft.com/office/word/2010/wordprocessingShape" mc:Ignorable="w14 wp14">
+  <w:abstractNum w:abstractNumId="0">
+    <w:nsid w:val="DC51E8FF"/>
+    <w:multiLevelType w:val="singleLevel"/>
+    <w:tmpl w:val="DC51E8FF"/>
+    <w:lvl w:ilvl="0" w:tentative="0">
+      <w:start w:val="5"/>
+      <w:numFmt w:val="decimal"/>
+      <w:lvlText w:val="%1."/>
+      <w:lvlJc w:val="left"/>
+      <w:pPr>
+        <w:tabs>
+          <w:tab w:val="left" w:pos="312"/>
+        </w:tabs>
+      </w:pPr>
+    </w:lvl>
+  </w:abstractNum>
+  <w:abstractNum w:abstractNumId="1">
+    <w:nsid w:val="3F54291C"/>
+    <w:multiLevelType w:val="multilevel"/>
+    <w:tmpl w:val="3F54291C"/>
+    <w:lvl w:ilvl="0" w:tentative="0">
+      <w:start w:val="1"/>
+      <w:numFmt w:val="decimal"/>
+      <w:lvlText w:val="%1."/>
+      <w:lvlJc w:val="left"/>
+      <w:pPr>
+        <w:tabs>
+          <w:tab w:val="left" w:pos="312"/>
+        </w:tabs>
+      </w:pPr>
+    </w:lvl>
+    <w:lvl w:ilvl="1" w:tentative="0">
+      <w:start w:val="1"/>
+      <w:numFmt w:val="decimal"/>
+      <w:lvlText w:val="(%2)"/>
+      <w:lvlJc w:val="left"/>
+      <w:pPr>
+        <w:tabs>
+          <w:tab w:val="left" w:pos="840"/>
+        </w:tabs>
+        <w:ind w:left="840" w:leftChars="0" w:hanging="420" w:firstLineChars="0"/>
+      </w:pPr>
+      <w:rPr>
+        <w:rFonts w:hint="default"/>
+      </w:rPr>
+    </w:lvl>
+    <w:lvl w:ilvl="2" w:tentative="0">
+      <w:start w:val="1"/>
+      <w:numFmt w:val="decimalEnclosedCircleChinese"/>
+      <w:lvlText w:val="%3"/>
+      <w:lvlJc w:val="left"/>
+      <w:pPr>
+        <w:tabs>
+          <w:tab w:val="left" w:pos="1260"/>
+        </w:tabs>
+        <w:ind w:left="1260" w:leftChars="0" w:hanging="420" w:firstLineChars="0"/>
+      </w:pPr>
+      <w:rPr>
+        <w:rFonts w:hint="default"/>
+      </w:rPr>
+    </w:lvl>
+    <w:lvl w:ilvl="3" w:tentative="0">
+      <w:start w:val="1"/>
+      <w:numFmt w:val="decimal"/>
+      <w:lvlText w:val="%4)"/>
+      <w:lvlJc w:val="left"/>
+      <w:pPr>
+        <w:tabs>
+          <w:tab w:val="left" w:pos="1680"/>
+        </w:tabs>
+        <w:ind w:left="1680" w:leftChars="0" w:hanging="420" w:firstLineChars="0"/>
+      </w:pPr>
+      <w:rPr>
+        <w:rFonts w:hint="default"/>
+      </w:rPr>
+    </w:lvl>
+    <w:lvl w:ilvl="4" w:tentative="0">
+      <w:start w:val="1"/>
+      <w:numFmt w:val="lowerLetter"/>
+      <w:lvlText w:val="%5."/>
+      <w:lvlJc w:val="left"/>
+      <w:pPr>
+        <w:tabs>
+          <w:tab w:val="left" w:pos="2100"/>
+        </w:tabs>
+        <w:ind w:left="2100" w:leftChars="0" w:hanging="420" w:firstLineChars="0"/>
+      </w:pPr>
+      <w:rPr>
+        <w:rFonts w:hint="default"/>
+      </w:rPr>
+    </w:lvl>
+    <w:lvl w:ilvl="5" w:tentative="0">
+      <w:start w:val="1"/>
+      <w:numFmt w:val="lowerLetter"/>
+      <w:lvlText w:val="%6)"/>
+      <w:lvlJc w:val="left"/>
+      <w:pPr>
+        <w:tabs>
+          <w:tab w:val="left" w:pos="2520"/>
+        </w:tabs>
+        <w:ind w:left="2520" w:leftChars="0" w:hanging="420" w:firstLineChars="0"/>
+      </w:pPr>
+      <w:rPr>
+        <w:rFonts w:hint="default"/>
+      </w:rPr>
+    </w:lvl>
+    <w:lvl w:ilvl="6" w:tentative="0">
+      <w:start w:val="1"/>
+      <w:numFmt w:val="lowerRoman"/>
+      <w:lvlText w:val="%7."/>
+      <w:lvlJc w:val="left"/>
+      <w:pPr>
+        <w:tabs>
+          <w:tab w:val="left" w:pos="2940"/>
+        </w:tabs>
+        <w:ind w:left="2940" w:leftChars="0" w:hanging="420" w:firstLineChars="0"/>
+      </w:pPr>
+      <w:rPr>
+        <w:rFonts w:hint="default"/>
+      </w:rPr>
+    </w:lvl>
+    <w:lvl w:ilvl="7" w:tentative="0">
+      <w:start w:val="1"/>
+      <w:numFmt w:val="lowerRoman"/>
+      <w:lvlText w:val="%8)"/>
+      <w:lvlJc w:val="left"/>
+      <w:pPr>
+        <w:tabs>
+          <w:tab w:val="left" w:pos="3360"/>
+        </w:tabs>
+        <w:ind w:left="3360" w:leftChars="0" w:hanging="420" w:firstLineChars="0"/>
+      </w:pPr>
+      <w:rPr>
+        <w:rFonts w:hint="default"/>
+      </w:rPr>
+    </w:lvl>
+    <w:lvl w:ilvl="8" w:tentative="0">
+      <w:start w:val="1"/>
+      <w:numFmt w:val="lowerLetter"/>
+      <w:lvlText w:val="%9."/>
+      <w:lvlJc w:val="left"/>
+      <w:pPr>
+        <w:tabs>
+          <w:tab w:val="left" w:pos="3780"/>
+        </w:tabs>
+        <w:ind w:left="3780" w:leftChars="0" w:hanging="420" w:firstLineChars="0"/>
+      </w:pPr>
+      <w:rPr>
+        <w:rFonts w:hint="default"/>
+      </w:rPr>
+    </w:lvl>
+  </w:abstractNum>
+  <w:num w:numId="1">
+    <w:abstractNumId w:val="1"/>
+  </w:num>
+  <w:num w:numId="2">
+    <w:abstractNumId w:val="0"/>
+  </w:num>
+</w:numbering>
 </file>
 
 <file path=word/styles.xml><?xml version="1.0" encoding="utf-8"?>
@@ -3757,7 +5109,7 @@
   <w:latentStyles w:count="260" w:defQFormat="0" w:defUnhideWhenUsed="1" w:defSemiHidden="1" w:defUIPriority="99" w:defLockedState="0">
     <w:lsdException w:qFormat="1" w:unhideWhenUsed="0" w:uiPriority="0" w:semiHidden="0" w:name="Normal"/>
     <w:lsdException w:qFormat="1" w:unhideWhenUsed="0" w:uiPriority="0" w:semiHidden="0" w:name="heading 1"/>
-    <w:lsdException w:qFormat="1" w:uiPriority="0" w:name="heading 2"/>
+    <w:lsdException w:qFormat="1" w:uiPriority="0" w:semiHidden="0" w:name="heading 2"/>
     <w:lsdException w:qFormat="1" w:uiPriority="0" w:name="heading 3"/>
     <w:lsdException w:qFormat="1" w:uiPriority="0" w:name="heading 4"/>
     <w:lsdException w:qFormat="1" w:uiPriority="0" w:name="heading 5"/>
@@ -4020,12 +5372,70 @@
       <w:lang w:val="en-US" w:eastAsia="zh-CN" w:bidi="ar-SA"/>
     </w:rPr>
   </w:style>
-  <w:style w:type="character" w:default="1" w:styleId="2">
+  <w:style w:type="paragraph" w:styleId="2">
+    <w:name w:val="heading 1"/>
+    <w:basedOn w:val="1"/>
+    <w:next w:val="1"/>
+    <w:qFormat/>
+    <w:uiPriority w:val="0"/>
+    <w:pPr>
+      <w:keepNext/>
+      <w:keepLines/>
+      <w:spacing w:before="340" w:beforeLines="0" w:beforeAutospacing="0" w:after="330" w:afterLines="0" w:afterAutospacing="0" w:line="240" w:lineRule="auto"/>
+      <w:outlineLvl w:val="0"/>
+    </w:pPr>
+    <w:rPr>
+      <w:rFonts w:asciiTheme="minorAscii" w:hAnsiTheme="minorAscii"/>
+      <w:kern w:val="44"/>
+      <w:sz w:val="32"/>
+    </w:rPr>
+  </w:style>
+  <w:style w:type="paragraph" w:styleId="3">
+    <w:name w:val="heading 2"/>
+    <w:basedOn w:val="1"/>
+    <w:next w:val="1"/>
+    <w:link w:val="11"/>
+    <w:unhideWhenUsed/>
+    <w:qFormat/>
+    <w:uiPriority w:val="0"/>
+    <w:pPr>
+      <w:keepNext/>
+      <w:keepLines/>
+      <w:spacing w:before="260" w:beforeLines="0" w:beforeAutospacing="0" w:after="260" w:afterLines="0" w:afterAutospacing="0" w:line="240" w:lineRule="auto"/>
+      <w:outlineLvl w:val="1"/>
+    </w:pPr>
+    <w:rPr>
+      <w:rFonts w:ascii="Arial" w:hAnsi="Arial"/>
+      <w:sz w:val="28"/>
+    </w:rPr>
+  </w:style>
+  <w:style w:type="paragraph" w:styleId="4">
+    <w:name w:val="heading 4"/>
+    <w:basedOn w:val="1"/>
+    <w:next w:val="1"/>
+    <w:semiHidden/>
+    <w:unhideWhenUsed/>
+    <w:qFormat/>
+    <w:uiPriority w:val="0"/>
+    <w:pPr>
+      <w:spacing w:before="0" w:beforeAutospacing="1" w:after="0" w:afterAutospacing="1"/>
+      <w:jc w:val="left"/>
+    </w:pPr>
+    <w:rPr>
+      <w:rFonts w:hint="eastAsia" w:ascii="宋体" w:hAnsi="宋体" w:eastAsia="宋体" w:cs="宋体"/>
+      <w:b/>
+      <w:kern w:val="0"/>
+      <w:sz w:val="24"/>
+      <w:szCs w:val="24"/>
+      <w:lang w:val="en-US" w:eastAsia="zh-CN" w:bidi="ar"/>
+    </w:rPr>
+  </w:style>
+  <w:style w:type="character" w:default="1" w:styleId="7">
     <w:name w:val="Default Paragraph Font"/>
     <w:semiHidden/>
     <w:uiPriority w:val="0"/>
   </w:style>
-  <w:style w:type="table" w:default="1" w:styleId="4">
+  <w:style w:type="table" w:default="1" w:styleId="10">
     <w:name w:val="Normal Table"/>
     <w:semiHidden/>
     <w:uiPriority w:val="0"/>
@@ -4039,13 +5449,79 @@
       </w:tblCellMar>
     </w:tblPr>
   </w:style>
-  <w:style w:type="character" w:styleId="3">
+  <w:style w:type="paragraph" w:styleId="5">
+    <w:name w:val="HTML Preformatted"/>
+    <w:basedOn w:val="1"/>
+    <w:uiPriority w:val="0"/>
+    <w:pPr>
+      <w:tabs>
+        <w:tab w:val="left" w:pos="916"/>
+        <w:tab w:val="left" w:pos="1832"/>
+        <w:tab w:val="left" w:pos="2748"/>
+        <w:tab w:val="left" w:pos="3664"/>
+        <w:tab w:val="left" w:pos="4580"/>
+        <w:tab w:val="left" w:pos="5496"/>
+        <w:tab w:val="left" w:pos="6412"/>
+        <w:tab w:val="left" w:pos="7328"/>
+        <w:tab w:val="left" w:pos="8244"/>
+        <w:tab w:val="left" w:pos="9160"/>
+        <w:tab w:val="left" w:pos="10076"/>
+        <w:tab w:val="left" w:pos="10992"/>
+        <w:tab w:val="left" w:pos="11908"/>
+        <w:tab w:val="left" w:pos="12824"/>
+        <w:tab w:val="left" w:pos="13740"/>
+        <w:tab w:val="left" w:pos="14656"/>
+      </w:tabs>
+      <w:jc w:val="left"/>
+    </w:pPr>
+    <w:rPr>
+      <w:rFonts w:hint="eastAsia" w:ascii="宋体" w:hAnsi="宋体" w:eastAsia="宋体" w:cs="宋体"/>
+      <w:kern w:val="0"/>
+      <w:sz w:val="24"/>
+      <w:szCs w:val="24"/>
+      <w:lang w:val="en-US" w:eastAsia="zh-CN" w:bidi="ar"/>
+    </w:rPr>
+  </w:style>
+  <w:style w:type="paragraph" w:styleId="6">
+    <w:name w:val="Normal (Web)"/>
+    <w:basedOn w:val="1"/>
+    <w:uiPriority w:val="0"/>
+    <w:pPr>
+      <w:spacing w:before="0" w:beforeAutospacing="1" w:after="0" w:afterAutospacing="1"/>
+      <w:ind w:left="0" w:right="0"/>
+      <w:jc w:val="left"/>
+    </w:pPr>
+    <w:rPr>
+      <w:kern w:val="0"/>
+      <w:sz w:val="24"/>
+      <w:lang w:val="en-US" w:eastAsia="zh-CN" w:bidi="ar"/>
+    </w:rPr>
+  </w:style>
+  <w:style w:type="character" w:styleId="8">
+    <w:name w:val="Strong"/>
+    <w:basedOn w:val="7"/>
+    <w:qFormat/>
+    <w:uiPriority w:val="0"/>
+    <w:rPr>
+      <w:b/>
+    </w:rPr>
+  </w:style>
+  <w:style w:type="character" w:styleId="9">
     <w:name w:val="Hyperlink"/>
-    <w:basedOn w:val="2"/>
+    <w:basedOn w:val="7"/>
     <w:uiPriority w:val="0"/>
     <w:rPr>
       <w:color w:val="0000FF"/>
       <w:u w:val="single"/>
+    </w:rPr>
+  </w:style>
+  <w:style w:type="character" w:customStyle="1" w:styleId="11">
+    <w:name w:val="标题 2 Char"/>
+    <w:link w:val="3"/>
+    <w:uiPriority w:val="0"/>
+    <w:rPr>
+      <w:rFonts w:ascii="Arial" w:hAnsi="Arial"/>
+      <w:sz w:val="28"/>
     </w:rPr>
   </w:style>
 </w:styles>
